--- a/LB2/02_08_Fursik.docx
+++ b/LB2/02_08_Fursik.docx
@@ -6382,42 +6382,6 @@
                 <w:lang w:eastAsia="en-GB"/>
               </w:rPr>
             </w:pPr>
-            <w:r>
-              <w:rPr>
-                <w:color w:val="222222"/>
-                <w:sz w:val="24"/>
-                <w:szCs w:val="24"/>
-                <w:lang w:eastAsia="en-GB"/>
-              </w:rPr>
-              <w:t>3</w:t>
-            </w:r>
-            <w:r>
-              <w:rPr>
-                <w:color w:val="222222"/>
-                <w:sz w:val="24"/>
-                <w:szCs w:val="24"/>
-                <w:lang w:eastAsia="en-GB"/>
-              </w:rPr>
-              <w:t xml:space="preserve"> </w:t>
-            </w:r>
-            <w:r>
-              <w:rPr>
-                <w:color w:val="222222"/>
-                <w:sz w:val="24"/>
-                <w:szCs w:val="24"/>
-                <w:lang w:eastAsia="en-GB"/>
-              </w:rPr>
-              <w:t>по</w:t>
-            </w:r>
-            <w:r>
-              <w:rPr>
-                <w:color w:val="222222"/>
-                <w:sz w:val="24"/>
-                <w:szCs w:val="24"/>
-                <w:lang w:eastAsia="en-GB"/>
-              </w:rPr>
-              <w:t xml:space="preserve"> 100</w:t>
-            </w:r>
           </w:p>
         </w:tc>
         <w:tc>
@@ -6441,7 +6405,16 @@
                 <w:szCs w:val="24"/>
                 <w:lang w:eastAsia="en-GB"/>
               </w:rPr>
-              <w:t>300</w:t>
+              <w:t>4</w:t>
+            </w:r>
+            <w:r>
+              <w:rPr>
+                <w:color w:val="222222"/>
+                <w:sz w:val="24"/>
+                <w:szCs w:val="24"/>
+                <w:lang w:eastAsia="en-GB"/>
+              </w:rPr>
+              <w:t>00</w:t>
             </w:r>
           </w:p>
         </w:tc>
@@ -8702,7 +8675,18 @@
                 <w:szCs w:val="24"/>
                 <w:lang w:eastAsia="en-GB"/>
               </w:rPr>
-              <w:t>5398</w:t>
+              <w:t>54</w:t>
+            </w:r>
+            <w:r>
+              <w:rPr>
+                <w:b/>
+                <w:bCs/>
+                <w:color w:val="222222"/>
+                <w:sz w:val="24"/>
+                <w:szCs w:val="24"/>
+                <w:lang w:eastAsia="en-GB"/>
+              </w:rPr>
+              <w:t>98</w:t>
             </w:r>
           </w:p>
         </w:tc>
@@ -9371,7 +9355,20 @@
                 <w:szCs w:val="24"/>
                 <w:lang w:eastAsia="en-GB"/>
               </w:rPr>
-              <w:t>6498</w:t>
+              <w:t>65</w:t>
+            </w:r>
+            <w:bookmarkStart w:id="0" w:name="_GoBack"/>
+            <w:bookmarkEnd w:id="0"/>
+            <w:r>
+              <w:rPr>
+                <w:b/>
+                <w:bCs/>
+                <w:color w:val="222222"/>
+                <w:sz w:val="24"/>
+                <w:szCs w:val="24"/>
+                <w:lang w:eastAsia="en-GB"/>
+              </w:rPr>
+              <w:t>98</w:t>
             </w:r>
             <w:r>
               <w:rPr>
@@ -9544,8 +9541,6 @@
         </w:rPr>
         <w:t>, но и на внутреннее тестирование. Однако затраты возрастут</w:t>
       </w:r>
-      <w:bookmarkStart w:id="0" w:name="_GoBack"/>
-      <w:bookmarkEnd w:id="0"/>
       <w:r>
         <w:rPr>
           <w:color w:val="222222"/>

--- a/LB2/02_08_Fursik.docx
+++ b/LB2/02_08_Fursik.docx
@@ -6382,6 +6382,15 @@
                 <w:lang w:eastAsia="en-GB"/>
               </w:rPr>
             </w:pPr>
+            <w:r>
+              <w:rPr>
+                <w:color w:val="222222"/>
+                <w:sz w:val="24"/>
+                <w:szCs w:val="24"/>
+                <w:lang w:eastAsia="en-GB"/>
+              </w:rPr>
+              <w:t>4 по 100</w:t>
+            </w:r>
           </w:p>
         </w:tc>
         <w:tc>
@@ -7650,6 +7659,26 @@
                 <w:lang w:eastAsia="en-GB"/>
               </w:rPr>
             </w:pPr>
+            <w:r>
+              <w:rPr>
+                <w:color w:val="222222"/>
+                <w:sz w:val="24"/>
+                <w:szCs w:val="24"/>
+                <w:lang w:eastAsia="en-GB"/>
+              </w:rPr>
+              <w:t>2 по 1</w:t>
+            </w:r>
+            <w:bookmarkStart w:id="0" w:name="_GoBack"/>
+            <w:bookmarkEnd w:id="0"/>
+            <w:r>
+              <w:rPr>
+                <w:color w:val="222222"/>
+                <w:sz w:val="24"/>
+                <w:szCs w:val="24"/>
+                <w:lang w:eastAsia="en-GB"/>
+              </w:rPr>
+              <w:t>00</w:t>
+            </w:r>
           </w:p>
         </w:tc>
         <w:tc>
@@ -9357,8 +9386,6 @@
               </w:rPr>
               <w:t>65</w:t>
             </w:r>
-            <w:bookmarkStart w:id="0" w:name="_GoBack"/>
-            <w:bookmarkEnd w:id="0"/>
             <w:r>
               <w:rPr>
                 <w:b/>
